--- a/Documents/Coffee Mania TDD.docx
+++ b/Documents/Coffee Mania TDD.docx
@@ -2499,14 +2499,14 @@
         <w:tblLook w:val="04A0" w:firstRow="1" w:lastRow="0" w:firstColumn="1" w:lastColumn="0" w:noHBand="0" w:noVBand="1"/>
       </w:tblPr>
       <w:tblGrid>
-        <w:gridCol w:w="1075"/>
-        <w:gridCol w:w="1530"/>
+        <w:gridCol w:w="1255"/>
+        <w:gridCol w:w="1350"/>
         <w:gridCol w:w="6745"/>
       </w:tblGrid>
       <w:tr>
         <w:tc>
           <w:tcPr>
-            <w:tcW w:w="1075" w:type="dxa"/>
+            <w:tcW w:w="1255" w:type="dxa"/>
           </w:tcPr>
           <w:p>
             <w:pPr>
@@ -2525,7 +2525,7 @@
         </w:tc>
         <w:tc>
           <w:tcPr>
-            <w:tcW w:w="1530" w:type="dxa"/>
+            <w:tcW w:w="1350" w:type="dxa"/>
           </w:tcPr>
           <w:p>
             <w:pPr>
@@ -2565,7 +2565,7 @@
       <w:tr>
         <w:tc>
           <w:tcPr>
-            <w:tcW w:w="1075" w:type="dxa"/>
+            <w:tcW w:w="1255" w:type="dxa"/>
           </w:tcPr>
           <w:p>
             <w:pPr>
@@ -2578,7 +2578,7 @@
         </w:tc>
         <w:tc>
           <w:tcPr>
-            <w:tcW w:w="1530" w:type="dxa"/>
+            <w:tcW w:w="1350" w:type="dxa"/>
           </w:tcPr>
           <w:p>
             <w:pPr>
@@ -2606,7 +2606,7 @@
       <w:tr>
         <w:tc>
           <w:tcPr>
-            <w:tcW w:w="1075" w:type="dxa"/>
+            <w:tcW w:w="1255" w:type="dxa"/>
           </w:tcPr>
           <w:p>
             <w:pPr>
@@ -2619,7 +2619,7 @@
         </w:tc>
         <w:tc>
           <w:tcPr>
-            <w:tcW w:w="1530" w:type="dxa"/>
+            <w:tcW w:w="1350" w:type="dxa"/>
           </w:tcPr>
           <w:p>
             <w:pPr>
@@ -2647,7 +2647,7 @@
       <w:tr>
         <w:tc>
           <w:tcPr>
-            <w:tcW w:w="1075" w:type="dxa"/>
+            <w:tcW w:w="1255" w:type="dxa"/>
           </w:tcPr>
           <w:p>
             <w:pPr>
@@ -2660,7 +2660,7 @@
         </w:tc>
         <w:tc>
           <w:tcPr>
-            <w:tcW w:w="1530" w:type="dxa"/>
+            <w:tcW w:w="1350" w:type="dxa"/>
           </w:tcPr>
           <w:p>
             <w:pPr>
@@ -2688,7 +2688,39 @@
       <w:tr>
         <w:tc>
           <w:tcPr>
-            <w:tcW w:w="1075" w:type="dxa"/>
+            <w:tcW w:w="1255" w:type="dxa"/>
+          </w:tcPr>
+          <w:p>
+            <w:pPr>
+              <w:spacing w:line="360" w:lineRule="auto"/>
+            </w:pPr>
+            <w:r>
+              <w:t>2.0 (</w:t>
+            </w:r>
+            <w:r>
+              <w:t>Alpha</w:t>
+            </w:r>
+            <w:r>
+              <w:t>)</w:t>
+            </w:r>
+          </w:p>
+        </w:tc>
+        <w:tc>
+          <w:tcPr>
+            <w:tcW w:w="1350" w:type="dxa"/>
+          </w:tcPr>
+          <w:p>
+            <w:pPr>
+              <w:spacing w:line="360" w:lineRule="auto"/>
+            </w:pPr>
+            <w:r>
+              <w:t>05 Nov 2019</w:t>
+            </w:r>
+          </w:p>
+        </w:tc>
+        <w:tc>
+          <w:tcPr>
+            <w:tcW w:w="6745" w:type="dxa"/>
           </w:tcPr>
           <w:p>
             <w:pPr>
@@ -2696,14 +2728,38 @@
             </w:pPr>
           </w:p>
         </w:tc>
+      </w:tr>
+      <w:tr>
         <w:tc>
           <w:tcPr>
-            <w:tcW w:w="1530" w:type="dxa"/>
+            <w:tcW w:w="1255" w:type="dxa"/>
           </w:tcPr>
           <w:p>
             <w:pPr>
               <w:spacing w:line="360" w:lineRule="auto"/>
             </w:pPr>
+            <w:r>
+              <w:t>3.0 (</w:t>
+            </w:r>
+            <w:r>
+              <w:t>Beta</w:t>
+            </w:r>
+            <w:r>
+              <w:t>)</w:t>
+            </w:r>
+          </w:p>
+        </w:tc>
+        <w:tc>
+          <w:tcPr>
+            <w:tcW w:w="1350" w:type="dxa"/>
+          </w:tcPr>
+          <w:p>
+            <w:pPr>
+              <w:spacing w:line="360" w:lineRule="auto"/>
+            </w:pPr>
+            <w:r>
+              <w:t>19 Nov 2019</w:t>
+            </w:r>
           </w:p>
         </w:tc>
         <w:tc>
@@ -2838,6 +2894,9 @@
         <w:spacing w:after="0" w:line="360" w:lineRule="auto"/>
         <w:ind w:left="1200"/>
       </w:pPr>
+      <w:r>
+        <w:t>N/A</w:t>
+      </w:r>
     </w:p>
     <w:p>
       <w:pPr>
@@ -2856,9 +2915,16 @@
     </w:p>
     <w:p>
       <w:pPr>
-        <w:spacing w:after="0" w:line="360" w:lineRule="auto"/>
-        <w:ind w:left="480" w:firstLine="720"/>
-      </w:pPr>
+        <w:ind w:left="1200"/>
+      </w:pPr>
+      <w:r>
+        <w:t>N/A</w:t>
+      </w:r>
+    </w:p>
+    <w:p>
+      <w:r>
+        <w:br w:type="page"/>
+      </w:r>
     </w:p>
     <w:p>
       <w:pPr>
@@ -2871,6 +2937,7 @@
       </w:pPr>
       <w:bookmarkStart w:id="7" w:name="_Toc11750927"/>
       <w:r>
+        <w:lastRenderedPageBreak/>
         <w:t>Game Overview</w:t>
       </w:r>
       <w:bookmarkEnd w:id="7"/>
@@ -2932,10 +2999,7 @@
         <w:spacing w:after="0" w:line="360" w:lineRule="auto"/>
       </w:pPr>
       <w:r>
-        <w:t xml:space="preserve">To </w:t>
-      </w:r>
-      <w:r>
-        <w:t>be played in a 3D environment with a 3D camera view</w:t>
+        <w:t>To be played in a 3D environment with a 3D camera view</w:t>
       </w:r>
     </w:p>
     <w:p>
@@ -3079,7 +3143,6 @@
               <w:spacing w:line="360" w:lineRule="auto"/>
             </w:pPr>
             <w:r>
-              <w:lastRenderedPageBreak/>
               <w:t>Obstacle(s)</w:t>
             </w:r>
           </w:p>
@@ -3153,11 +3216,6 @@
     </w:p>
     <w:p>
       <w:pPr>
-        <w:ind w:left="1200"/>
-      </w:pPr>
-    </w:p>
-    <w:p>
-      <w:pPr>
         <w:spacing w:after="0" w:line="360" w:lineRule="auto"/>
       </w:pPr>
       <w:r>
@@ -3165,9 +3223,9 @@
           <w:noProof/>
         </w:rPr>
         <w:drawing>
-          <wp:inline distT="0" distB="0" distL="0" distR="0">
-            <wp:extent cx="5943600" cy="3854912"/>
-            <wp:effectExtent l="0" t="0" r="0" b="0"/>
+          <wp:inline distT="0" distB="0" distL="0" distR="0" wp14:anchorId="20C10631" wp14:editId="235948BF">
+            <wp:extent cx="5489850" cy="3560619"/>
+            <wp:effectExtent l="0" t="0" r="0" b="1905"/>
             <wp:docPr id="3" name="Picture 3"/>
             <wp:cNvGraphicFramePr>
               <a:graphicFrameLocks xmlns:a="http://schemas.openxmlformats.org/drawingml/2006/main" noChangeAspect="1"/>
@@ -3182,7 +3240,7 @@
                     </pic:cNvPicPr>
                   </pic:nvPicPr>
                   <pic:blipFill>
-                    <a:blip r:embed="rId8">
+                    <a:blip r:embed="rId11">
                       <a:extLst>
                         <a:ext uri="{28A0092B-C50C-407E-A947-70E740481C1C}">
                           <a14:useLocalDpi xmlns:a14="http://schemas.microsoft.com/office/drawing/2010/main" val="0"/>
@@ -3197,7 +3255,7 @@
                   <pic:spPr bwMode="auto">
                     <a:xfrm>
                       <a:off x="0" y="0"/>
-                      <a:ext cx="5943600" cy="3854912"/>
+                      <a:ext cx="5548927" cy="3598935"/>
                     </a:xfrm>
                     <a:prstGeom prst="rect">
                       <a:avLst/>
@@ -3230,6 +3288,7 @@
       </w:pPr>
       <w:bookmarkStart w:id="11" w:name="_Toc11750931"/>
       <w:r>
+        <w:lastRenderedPageBreak/>
         <w:t>Mechanics</w:t>
       </w:r>
       <w:bookmarkEnd w:id="11"/>
@@ -3259,7 +3318,6 @@
           <w:numId w:val="5"/>
         </w:numPr>
         <w:spacing w:after="0" w:line="360" w:lineRule="auto"/>
-        <w:ind w:left="720"/>
       </w:pPr>
       <w:r>
         <w:t>Side to side controls</w:t>
@@ -3273,7 +3331,6 @@
           <w:numId w:val="5"/>
         </w:numPr>
         <w:spacing w:after="0" w:line="360" w:lineRule="auto"/>
-        <w:ind w:left="720"/>
       </w:pPr>
       <w:r>
         <w:t>Strafe: The player switches to an adjacent lane either left or right using the A or D keys</w:t>
@@ -3290,7 +3347,6 @@
           <w:numId w:val="5"/>
         </w:numPr>
         <w:spacing w:after="0" w:line="360" w:lineRule="auto"/>
-        <w:ind w:left="720"/>
       </w:pPr>
       <w:r>
         <w:t>Turns: The player turns 90 degrees to the left or right using the arrow keys &lt;- or -&gt;</w:t>
@@ -3304,7 +3360,6 @@
           <w:numId w:val="5"/>
         </w:numPr>
         <w:spacing w:after="0" w:line="360" w:lineRule="auto"/>
-        <w:ind w:left="720"/>
       </w:pPr>
       <w:r>
         <w:t>Jump: The player jumps a certain altitude using the SPACE key</w:t>
@@ -3318,7 +3373,6 @@
           <w:numId w:val="5"/>
         </w:numPr>
         <w:spacing w:after="0" w:line="360" w:lineRule="auto"/>
-        <w:ind w:left="720"/>
       </w:pPr>
       <w:r>
         <w:t>Slide: The player slides a certain distance using the S key</w:t>
@@ -3346,7 +3400,6 @@
           <w:numId w:val="5"/>
         </w:numPr>
         <w:spacing w:after="0" w:line="360" w:lineRule="auto"/>
-        <w:ind w:left="720"/>
         <w:rPr>
           <w:u w:val="single"/>
         </w:rPr>
@@ -3371,7 +3424,6 @@
         <w:rPr>
           <w:u w:val="single"/>
         </w:rPr>
-        <w:lastRenderedPageBreak/>
         <w:t>Leaderboard</w:t>
       </w:r>
     </w:p>
@@ -3384,9 +3436,9 @@
           <w:noProof/>
         </w:rPr>
         <w:drawing>
-          <wp:inline distT="0" distB="0" distL="0" distR="0">
-            <wp:extent cx="2724150" cy="5438775"/>
-            <wp:effectExtent l="0" t="0" r="0" b="9525"/>
+          <wp:inline distT="0" distB="0" distL="0" distR="0" wp14:anchorId="1EC0A1AC" wp14:editId="79477647">
+            <wp:extent cx="2401034" cy="4793673"/>
+            <wp:effectExtent l="0" t="0" r="0" b="6985"/>
             <wp:docPr id="2" name="Picture 2"/>
             <wp:cNvGraphicFramePr>
               <a:graphicFrameLocks xmlns:a="http://schemas.openxmlformats.org/drawingml/2006/main" noChangeAspect="1"/>
@@ -3401,7 +3453,7 @@
                     </pic:cNvPicPr>
                   </pic:nvPicPr>
                   <pic:blipFill>
-                    <a:blip r:embed="rId9">
+                    <a:blip r:embed="rId12">
                       <a:extLst>
                         <a:ext uri="{28A0092B-C50C-407E-A947-70E740481C1C}">
                           <a14:useLocalDpi xmlns:a14="http://schemas.microsoft.com/office/drawing/2010/main" val="0"/>
@@ -3416,7 +3468,7 @@
                   <pic:spPr bwMode="auto">
                     <a:xfrm>
                       <a:off x="0" y="0"/>
-                      <a:ext cx="2724150" cy="5438775"/>
+                      <a:ext cx="2408411" cy="4808402"/>
                     </a:xfrm>
                     <a:prstGeom prst="rect">
                       <a:avLst/>
@@ -3449,6 +3501,7 @@
       </w:pPr>
       <w:bookmarkStart w:id="12" w:name="_Toc11750932"/>
       <w:r>
+        <w:lastRenderedPageBreak/>
         <w:t>Graphics</w:t>
       </w:r>
       <w:bookmarkEnd w:id="12"/>
@@ -3461,10 +3514,41 @@
         <w:spacing w:after="0" w:line="360" w:lineRule="auto"/>
       </w:pPr>
       <w:r>
-        <w:t>3D environment</w:t>
-      </w:r>
-      <w:r>
-        <w:t>, stylized art</w:t>
+        <w:t xml:space="preserve">The graphics will be </w:t>
+      </w:r>
+      <w:r>
+        <w:t>3D</w:t>
+      </w:r>
+      <w:r>
+        <w:t xml:space="preserve"> and</w:t>
+      </w:r>
+      <w:r>
+        <w:t xml:space="preserve"> stylized </w:t>
+      </w:r>
+      <w:r>
+        <w:t xml:space="preserve">PBR </w:t>
+      </w:r>
+      <w:r>
+        <w:t>art</w:t>
+      </w:r>
+      <w:r>
+        <w:t xml:space="preserve">. The graphics will contain flat </w:t>
+      </w:r>
+      <w:proofErr w:type="spellStart"/>
+      <w:r>
+        <w:t>colours</w:t>
+      </w:r>
+      <w:proofErr w:type="spellEnd"/>
+      <w:r>
+        <w:t xml:space="preserve"> that are layered, minimal normal information, chiseled edges, bright </w:t>
+      </w:r>
+      <w:proofErr w:type="spellStart"/>
+      <w:r>
+        <w:t>colours</w:t>
+      </w:r>
+      <w:proofErr w:type="spellEnd"/>
+      <w:r>
+        <w:t>, high saturation and low poly models with minimal topology.</w:t>
       </w:r>
     </w:p>
     <w:p>
@@ -3492,27 +3576,7 @@
         <w:spacing w:after="0" w:line="360" w:lineRule="auto"/>
       </w:pPr>
       <w:r>
-        <w:t xml:space="preserve">&lt;Describe how AI works, i.e. state machine, fuzzy logic, GOAP. Describe the various </w:t>
-      </w:r>
-      <w:proofErr w:type="spellStart"/>
-      <w:r>
-        <w:t>behaviours</w:t>
-      </w:r>
-      <w:proofErr w:type="spellEnd"/>
-      <w:r>
-        <w:t xml:space="preserve"> and how they change </w:t>
-      </w:r>
-      <w:proofErr w:type="spellStart"/>
-      <w:r>
-        <w:t>behaviour</w:t>
-      </w:r>
-      <w:proofErr w:type="spellEnd"/>
-      <w:r>
-        <w:t>, how do the ‘creatures’ in the game evaluate the world&gt;</w:t>
-      </w:r>
-      <w:r>
-        <w:br/>
-        <w:t>&lt;include diagrams/flowcharts showing decision making processes&gt;</w:t>
+        <w:t>N/A – No AI plan as project does not contain AI.</w:t>
       </w:r>
     </w:p>
     <w:p>
@@ -3543,11 +3607,7 @@
         <w:spacing w:after="0" w:line="360" w:lineRule="auto"/>
       </w:pPr>
       <w:r>
-        <w:t>&lt;if needed&gt;</w:t>
-      </w:r>
-      <w:r>
-        <w:br/>
-        <w:t>&lt;What engine are you using, what features from it (spring? Colliders?) how will physics be handled for objects? (box or sphere collider for objects, capsule for player) need to record specific locations for any reason? Potential slowdowns and how to mitigate.&gt;</w:t>
+        <w:t>N/A – No Physics plan as project does not contain physics.</w:t>
       </w:r>
     </w:p>
     <w:p>
@@ -3909,15 +3969,6 @@
     </w:p>
     <w:p>
       <w:pPr>
-        <w:spacing w:after="0" w:line="360" w:lineRule="auto"/>
-        <w:ind w:left="1200"/>
-      </w:pPr>
-      <w:r>
-        <w:t>&lt;Are all levels stored in memory? what data is saved across levels, are levels loaded synchronously to prevent pauses?&gt;</w:t>
-      </w:r>
-    </w:p>
-    <w:p>
-      <w:pPr>
         <w:pStyle w:val="Heading2"/>
         <w:numPr>
           <w:ilvl w:val="1"/>
@@ -3944,10 +3995,7 @@
         <w:spacing w:after="0" w:line="360" w:lineRule="auto"/>
       </w:pPr>
       <w:r>
-        <w:t>T</w:t>
-      </w:r>
-      <w:r>
-        <w:t xml:space="preserve">he </w:t>
+        <w:t xml:space="preserve">The </w:t>
       </w:r>
       <w:r>
         <w:t>player’s</w:t>
@@ -4017,11 +4065,6 @@
       <w:r>
         <w:t xml:space="preserve"> leaderboard.</w:t>
       </w:r>
-    </w:p>
-    <w:p>
-      <w:pPr>
-        <w:spacing w:after="0" w:line="360" w:lineRule="auto"/>
-      </w:pPr>
     </w:p>
     <w:p>
       <w:pPr>
@@ -4034,34 +4077,17 @@
       </w:pPr>
       <w:bookmarkStart w:id="19" w:name="_Toc11750939"/>
       <w:r>
+        <w:lastRenderedPageBreak/>
         <w:t>Levels</w:t>
       </w:r>
       <w:bookmarkEnd w:id="19"/>
-      <w:r>
-        <w:t xml:space="preserve"> </w:t>
-      </w:r>
-    </w:p>
-    <w:p>
-      <w:pPr>
-        <w:spacing w:after="0" w:line="360" w:lineRule="auto"/>
-      </w:pPr>
-      <w:r>
-        <w:t xml:space="preserve">&lt;If any of the Levels require specific </w:t>
-      </w:r>
-      <w:proofErr w:type="spellStart"/>
-      <w:r>
-        <w:t>behaviours</w:t>
-      </w:r>
-      <w:proofErr w:type="spellEnd"/>
-      <w:r>
-        <w:t>, describe those here&gt;</w:t>
-      </w:r>
-    </w:p>
-    <w:p>
-      <w:pPr>
-        <w:spacing w:after="0" w:line="360" w:lineRule="auto"/>
-      </w:pPr>
-    </w:p>
+    </w:p>
+    <w:p>
+      <w:r>
+        <w:t>To be updated.</w:t>
+      </w:r>
+    </w:p>
+    <w:p/>
     <w:p>
       <w:pPr>
         <w:pStyle w:val="Heading1"/>
@@ -4099,7 +4125,7 @@
       <w:tblPr>
         <w:tblStyle w:val="TableGrid"/>
         <w:tblW w:w="0" w:type="auto"/>
-        <w:tblInd w:w="1200" w:type="dxa"/>
+        <w:tblInd w:w="775" w:type="dxa"/>
         <w:tblLook w:val="04A0" w:firstRow="1" w:lastRow="0" w:firstColumn="1" w:lastColumn="0" w:noHBand="0" w:noVBand="1"/>
       </w:tblPr>
       <w:tblGrid>
@@ -4214,6 +4240,8 @@
             <w:r>
               <w:t>Quit</w:t>
             </w:r>
+            <w:bookmarkStart w:id="22" w:name="_GoBack"/>
+            <w:bookmarkEnd w:id="22"/>
           </w:p>
         </w:tc>
         <w:tc>
@@ -4245,11 +4273,11 @@
         </w:numPr>
         <w:spacing w:before="0" w:line="360" w:lineRule="auto"/>
       </w:pPr>
-      <w:bookmarkStart w:id="22" w:name="_Toc11750942"/>
+      <w:bookmarkStart w:id="23" w:name="_Toc11750942"/>
       <w:r>
         <w:t>Camera</w:t>
       </w:r>
-      <w:bookmarkEnd w:id="22"/>
+      <w:bookmarkEnd w:id="23"/>
       <w:r>
         <w:t xml:space="preserve"> </w:t>
       </w:r>
@@ -4326,23 +4354,21 @@
     </w:p>
     <w:p>
       <w:pPr>
-        <w:pStyle w:val="ListParagraph"/>
-        <w:spacing w:after="0" w:line="360" w:lineRule="auto"/>
-        <w:ind w:left="1440"/>
-      </w:pPr>
-    </w:p>
-    <w:p>
-      <w:pPr>
-        <w:pStyle w:val="ListParagraph"/>
-        <w:spacing w:after="0" w:line="360" w:lineRule="auto"/>
-        <w:ind w:left="1440"/>
+        <w:spacing w:after="0" w:line="360" w:lineRule="auto"/>
+        <w:ind w:left="1080"/>
+      </w:pPr>
+    </w:p>
+    <w:p>
+      <w:pPr>
+        <w:spacing w:after="0" w:line="360" w:lineRule="auto"/>
+        <w:ind w:left="1080"/>
       </w:pPr>
       <w:r>
         <w:rPr>
           <w:noProof/>
         </w:rPr>
         <w:drawing>
-          <wp:inline distT="0" distB="0" distL="0" distR="0" wp14:anchorId="3ED2B5E4" wp14:editId="3498C8AA">
+          <wp:inline distT="0" distB="0" distL="0" distR="0" wp14:anchorId="5478C436" wp14:editId="380C2E4C">
             <wp:extent cx="4448175" cy="1314450"/>
             <wp:effectExtent l="0" t="0" r="9525" b="0"/>
             <wp:docPr id="1" name="Picture 1"/>
@@ -4359,7 +4385,7 @@
                     </pic:cNvPicPr>
                   </pic:nvPicPr>
                   <pic:blipFill>
-                    <a:blip r:embed="rId10">
+                    <a:blip r:embed="rId13">
                       <a:extLst>
                         <a:ext uri="{28A0092B-C50C-407E-A947-70E740481C1C}">
                           <a14:useLocalDpi xmlns:a14="http://schemas.microsoft.com/office/drawing/2010/main" val="0"/>
@@ -4394,6 +4420,7 @@
     <w:p>
       <w:pPr>
         <w:spacing w:after="0" w:line="360" w:lineRule="auto"/>
+        <w:ind w:left="1080"/>
       </w:pPr>
     </w:p>
     <w:p>
@@ -4405,20 +4432,17 @@
         </w:numPr>
         <w:spacing w:before="0" w:line="360" w:lineRule="auto"/>
       </w:pPr>
-      <w:bookmarkStart w:id="23" w:name="_Toc11750943"/>
+      <w:bookmarkStart w:id="24" w:name="_Toc11750943"/>
       <w:r>
         <w:t>Controls</w:t>
       </w:r>
-      <w:bookmarkEnd w:id="23"/>
-      <w:r>
-        <w:t xml:space="preserve"> </w:t>
-      </w:r>
+      <w:bookmarkEnd w:id="24"/>
     </w:p>
     <w:tbl>
       <w:tblPr>
         <w:tblStyle w:val="TableGrid"/>
+        <w:tblpPr w:leftFromText="180" w:rightFromText="180" w:vertAnchor="text" w:horzAnchor="page" w:tblpX="2236" w:tblpY="46"/>
         <w:tblW w:w="0" w:type="auto"/>
-        <w:tblInd w:w="1200" w:type="dxa"/>
         <w:tblLook w:val="04A0" w:firstRow="1" w:lastRow="0" w:firstColumn="1" w:lastColumn="0" w:noHBand="0" w:noVBand="1"/>
       </w:tblPr>
       <w:tblGrid>
@@ -4631,10 +4655,10 @@
         </w:tc>
       </w:tr>
     </w:tbl>
-    <w:p>
-      <w:pPr>
-        <w:spacing w:after="0" w:line="360" w:lineRule="auto"/>
-        <w:ind w:left="1200"/>
+    <w:p/>
+    <w:p>
+      <w:pPr>
+        <w:spacing w:after="0" w:line="360" w:lineRule="auto"/>
       </w:pPr>
     </w:p>
     <w:p>
@@ -4646,11 +4670,12 @@
         </w:numPr>
         <w:spacing w:before="0" w:line="360" w:lineRule="auto"/>
       </w:pPr>
-      <w:bookmarkStart w:id="24" w:name="_Toc11750944"/>
-      <w:r>
+      <w:bookmarkStart w:id="25" w:name="_Toc11750944"/>
+      <w:r>
+        <w:lastRenderedPageBreak/>
         <w:t>Asset List</w:t>
       </w:r>
-      <w:bookmarkEnd w:id="24"/>
+      <w:bookmarkEnd w:id="25"/>
       <w:r>
         <w:t xml:space="preserve"> </w:t>
       </w:r>
@@ -4660,7 +4685,423 @@
         <w:spacing w:after="0" w:line="360" w:lineRule="auto"/>
       </w:pPr>
       <w:r>
-        <w:t>&lt;List all files needed, along with known attributes &gt;</w:t>
+        <w:t>Characters</w:t>
+      </w:r>
+    </w:p>
+    <w:p>
+      <w:pPr>
+        <w:pStyle w:val="ListParagraph"/>
+        <w:numPr>
+          <w:ilvl w:val="0"/>
+          <w:numId w:val="5"/>
+        </w:numPr>
+        <w:spacing w:after="0" w:line="360" w:lineRule="auto"/>
+      </w:pPr>
+      <w:proofErr w:type="spellStart"/>
+      <w:r>
+        <w:t>Beanbo</w:t>
+      </w:r>
+      <w:proofErr w:type="spellEnd"/>
+      <w:r>
+        <w:t xml:space="preserve"> (player)</w:t>
+      </w:r>
+    </w:p>
+    <w:p>
+      <w:pPr>
+        <w:pStyle w:val="ListParagraph"/>
+        <w:numPr>
+          <w:ilvl w:val="0"/>
+          <w:numId w:val="5"/>
+        </w:numPr>
+        <w:spacing w:after="0" w:line="360" w:lineRule="auto"/>
+      </w:pPr>
+      <w:proofErr w:type="spellStart"/>
+      <w:r>
+        <w:t>Macino</w:t>
+      </w:r>
+      <w:proofErr w:type="spellEnd"/>
+      <w:r>
+        <w:t xml:space="preserve"> (enemy)</w:t>
+      </w:r>
+    </w:p>
+    <w:p>
+      <w:pPr>
+        <w:spacing w:after="0" w:line="360" w:lineRule="auto"/>
+      </w:pPr>
+    </w:p>
+    <w:p>
+      <w:pPr>
+        <w:spacing w:after="0" w:line="360" w:lineRule="auto"/>
+      </w:pPr>
+      <w:r>
+        <w:t>Terrains</w:t>
+      </w:r>
+    </w:p>
+    <w:p>
+      <w:pPr>
+        <w:pStyle w:val="ListParagraph"/>
+        <w:numPr>
+          <w:ilvl w:val="0"/>
+          <w:numId w:val="5"/>
+        </w:numPr>
+        <w:spacing w:after="0" w:line="360" w:lineRule="auto"/>
+      </w:pPr>
+      <w:r>
+        <w:t>Skybox</w:t>
+      </w:r>
+    </w:p>
+    <w:p>
+      <w:pPr>
+        <w:pStyle w:val="ListParagraph"/>
+        <w:numPr>
+          <w:ilvl w:val="0"/>
+          <w:numId w:val="5"/>
+        </w:numPr>
+        <w:spacing w:after="0" w:line="360" w:lineRule="auto"/>
+      </w:pPr>
+      <w:r>
+        <w:t>Foliage – Mountain x2</w:t>
+      </w:r>
+    </w:p>
+    <w:p>
+      <w:pPr>
+        <w:pStyle w:val="ListParagraph"/>
+        <w:numPr>
+          <w:ilvl w:val="0"/>
+          <w:numId w:val="5"/>
+        </w:numPr>
+        <w:spacing w:after="0" w:line="360" w:lineRule="auto"/>
+      </w:pPr>
+      <w:r>
+        <w:t>Foliage – Desert x2</w:t>
+      </w:r>
+    </w:p>
+    <w:p>
+      <w:pPr>
+        <w:pStyle w:val="ListParagraph"/>
+        <w:numPr>
+          <w:ilvl w:val="0"/>
+          <w:numId w:val="5"/>
+        </w:numPr>
+        <w:spacing w:after="0" w:line="360" w:lineRule="auto"/>
+      </w:pPr>
+      <w:r>
+        <w:t xml:space="preserve">Ground </w:t>
+      </w:r>
+      <w:r>
+        <w:t>p</w:t>
+      </w:r>
+      <w:r>
+        <w:t>lane – Mountain</w:t>
+      </w:r>
+    </w:p>
+    <w:p>
+      <w:pPr>
+        <w:pStyle w:val="ListParagraph"/>
+        <w:numPr>
+          <w:ilvl w:val="0"/>
+          <w:numId w:val="5"/>
+        </w:numPr>
+        <w:spacing w:after="0" w:line="360" w:lineRule="auto"/>
+      </w:pPr>
+      <w:r>
+        <w:t xml:space="preserve">Ground </w:t>
+      </w:r>
+      <w:r>
+        <w:t>p</w:t>
+      </w:r>
+      <w:r>
+        <w:t>lane – Desert</w:t>
+      </w:r>
+    </w:p>
+    <w:p>
+      <w:pPr>
+        <w:pStyle w:val="ListParagraph"/>
+        <w:numPr>
+          <w:ilvl w:val="0"/>
+          <w:numId w:val="5"/>
+        </w:numPr>
+        <w:spacing w:after="0" w:line="360" w:lineRule="auto"/>
+      </w:pPr>
+      <w:r>
+        <w:t>Cave – Mountain</w:t>
+      </w:r>
+    </w:p>
+    <w:p>
+      <w:pPr>
+        <w:pStyle w:val="ListParagraph"/>
+        <w:numPr>
+          <w:ilvl w:val="0"/>
+          <w:numId w:val="5"/>
+        </w:numPr>
+        <w:spacing w:after="0" w:line="360" w:lineRule="auto"/>
+      </w:pPr>
+      <w:r>
+        <w:t>Petra – Desert</w:t>
+      </w:r>
+    </w:p>
+    <w:p>
+      <w:pPr>
+        <w:pStyle w:val="ListParagraph"/>
+        <w:numPr>
+          <w:ilvl w:val="0"/>
+          <w:numId w:val="5"/>
+        </w:numPr>
+        <w:spacing w:after="0" w:line="360" w:lineRule="auto"/>
+      </w:pPr>
+      <w:r>
+        <w:t>Tree – Mountain x2</w:t>
+      </w:r>
+    </w:p>
+    <w:p>
+      <w:pPr>
+        <w:pStyle w:val="ListParagraph"/>
+        <w:numPr>
+          <w:ilvl w:val="0"/>
+          <w:numId w:val="5"/>
+        </w:numPr>
+        <w:spacing w:after="0" w:line="360" w:lineRule="auto"/>
+      </w:pPr>
+      <w:r>
+        <w:t>Tree – Desert</w:t>
+      </w:r>
+    </w:p>
+    <w:p>
+      <w:pPr>
+        <w:pStyle w:val="ListParagraph"/>
+        <w:numPr>
+          <w:ilvl w:val="0"/>
+          <w:numId w:val="5"/>
+        </w:numPr>
+        <w:spacing w:after="0" w:line="360" w:lineRule="auto"/>
+      </w:pPr>
+      <w:r>
+        <w:t>Bricks – Mountain</w:t>
+      </w:r>
+    </w:p>
+    <w:p>
+      <w:pPr>
+        <w:pStyle w:val="ListParagraph"/>
+        <w:numPr>
+          <w:ilvl w:val="0"/>
+          <w:numId w:val="5"/>
+        </w:numPr>
+        <w:spacing w:after="0" w:line="360" w:lineRule="auto"/>
+      </w:pPr>
+      <w:r>
+        <w:t>Bricks – Desert</w:t>
+      </w:r>
+    </w:p>
+    <w:p>
+      <w:pPr>
+        <w:spacing w:after="0" w:line="360" w:lineRule="auto"/>
+      </w:pPr>
+    </w:p>
+    <w:p>
+      <w:pPr>
+        <w:spacing w:after="0" w:line="360" w:lineRule="auto"/>
+      </w:pPr>
+      <w:r>
+        <w:t>Pick Ups</w:t>
+      </w:r>
+    </w:p>
+    <w:p>
+      <w:pPr>
+        <w:pStyle w:val="ListParagraph"/>
+        <w:numPr>
+          <w:ilvl w:val="0"/>
+          <w:numId w:val="5"/>
+        </w:numPr>
+        <w:spacing w:after="0" w:line="360" w:lineRule="auto"/>
+      </w:pPr>
+      <w:r>
+        <w:t>Coffee bean</w:t>
+      </w:r>
+    </w:p>
+    <w:p>
+      <w:pPr>
+        <w:pStyle w:val="ListParagraph"/>
+        <w:numPr>
+          <w:ilvl w:val="0"/>
+          <w:numId w:val="5"/>
+        </w:numPr>
+        <w:spacing w:after="0" w:line="360" w:lineRule="auto"/>
+      </w:pPr>
+      <w:r>
+        <w:t>Milk carton</w:t>
+      </w:r>
+    </w:p>
+    <w:p>
+      <w:pPr>
+        <w:pStyle w:val="ListParagraph"/>
+        <w:numPr>
+          <w:ilvl w:val="0"/>
+          <w:numId w:val="5"/>
+        </w:numPr>
+        <w:spacing w:after="0" w:line="360" w:lineRule="auto"/>
+      </w:pPr>
+      <w:r>
+        <w:t>Sugar bag</w:t>
+      </w:r>
+    </w:p>
+    <w:p>
+      <w:pPr>
+        <w:pStyle w:val="ListParagraph"/>
+        <w:numPr>
+          <w:ilvl w:val="0"/>
+          <w:numId w:val="5"/>
+        </w:numPr>
+        <w:spacing w:after="0" w:line="360" w:lineRule="auto"/>
+      </w:pPr>
+      <w:r>
+        <w:t>Tea bag</w:t>
+      </w:r>
+    </w:p>
+    <w:p>
+      <w:pPr>
+        <w:pStyle w:val="ListParagraph"/>
+        <w:numPr>
+          <w:ilvl w:val="0"/>
+          <w:numId w:val="5"/>
+        </w:numPr>
+        <w:spacing w:after="0" w:line="360" w:lineRule="auto"/>
+      </w:pPr>
+      <w:r>
+        <w:t>Net</w:t>
+      </w:r>
+    </w:p>
+    <w:p>
+      <w:pPr>
+        <w:pStyle w:val="ListParagraph"/>
+        <w:numPr>
+          <w:ilvl w:val="0"/>
+          <w:numId w:val="5"/>
+        </w:numPr>
+        <w:spacing w:after="0" w:line="360" w:lineRule="auto"/>
+      </w:pPr>
+      <w:r>
+        <w:t xml:space="preserve">Barista </w:t>
+      </w:r>
+      <w:r>
+        <w:t>knife</w:t>
+      </w:r>
+    </w:p>
+    <w:p>
+      <w:pPr>
+        <w:spacing w:after="0" w:line="360" w:lineRule="auto"/>
+      </w:pPr>
+    </w:p>
+    <w:p>
+      <w:pPr>
+        <w:spacing w:after="0" w:line="360" w:lineRule="auto"/>
+      </w:pPr>
+      <w:r>
+        <w:t>Obstacles</w:t>
+      </w:r>
+    </w:p>
+    <w:p>
+      <w:pPr>
+        <w:pStyle w:val="ListParagraph"/>
+        <w:numPr>
+          <w:ilvl w:val="0"/>
+          <w:numId w:val="5"/>
+        </w:numPr>
+        <w:spacing w:after="0" w:line="360" w:lineRule="auto"/>
+      </w:pPr>
+      <w:r>
+        <w:t>Pillar</w:t>
+      </w:r>
+    </w:p>
+    <w:p>
+      <w:pPr>
+        <w:pStyle w:val="ListParagraph"/>
+        <w:numPr>
+          <w:ilvl w:val="0"/>
+          <w:numId w:val="5"/>
+        </w:numPr>
+        <w:spacing w:after="0" w:line="360" w:lineRule="auto"/>
+      </w:pPr>
+      <w:r>
+        <w:t>Pillar (broken)</w:t>
+      </w:r>
+    </w:p>
+    <w:p>
+      <w:pPr>
+        <w:pStyle w:val="ListParagraph"/>
+        <w:numPr>
+          <w:ilvl w:val="0"/>
+          <w:numId w:val="5"/>
+        </w:numPr>
+        <w:spacing w:after="0" w:line="360" w:lineRule="auto"/>
+      </w:pPr>
+      <w:r>
+        <w:t>Tree (fallen)</w:t>
+      </w:r>
+    </w:p>
+    <w:p>
+      <w:pPr>
+        <w:pStyle w:val="ListParagraph"/>
+        <w:numPr>
+          <w:ilvl w:val="0"/>
+          <w:numId w:val="5"/>
+        </w:numPr>
+        <w:spacing w:after="0" w:line="360" w:lineRule="auto"/>
+      </w:pPr>
+      <w:r>
+        <w:t>Tree stump</w:t>
+      </w:r>
+    </w:p>
+    <w:p>
+      <w:pPr>
+        <w:pStyle w:val="ListParagraph"/>
+        <w:numPr>
+          <w:ilvl w:val="0"/>
+          <w:numId w:val="5"/>
+        </w:numPr>
+        <w:spacing w:after="0" w:line="360" w:lineRule="auto"/>
+      </w:pPr>
+      <w:r>
+        <w:lastRenderedPageBreak/>
+        <w:t>Tree log</w:t>
+      </w:r>
+    </w:p>
+    <w:p>
+      <w:pPr>
+        <w:pStyle w:val="ListParagraph"/>
+        <w:numPr>
+          <w:ilvl w:val="0"/>
+          <w:numId w:val="5"/>
+        </w:numPr>
+        <w:spacing w:after="0" w:line="360" w:lineRule="auto"/>
+      </w:pPr>
+      <w:r>
+        <w:t>Animal bones</w:t>
+      </w:r>
+    </w:p>
+    <w:p>
+      <w:pPr>
+        <w:pStyle w:val="ListParagraph"/>
+        <w:numPr>
+          <w:ilvl w:val="0"/>
+          <w:numId w:val="5"/>
+        </w:numPr>
+        <w:spacing w:after="0" w:line="360" w:lineRule="auto"/>
+      </w:pPr>
+      <w:r>
+        <w:t>Rock – Mountain x2</w:t>
+      </w:r>
+    </w:p>
+    <w:p>
+      <w:pPr>
+        <w:pStyle w:val="ListParagraph"/>
+        <w:numPr>
+          <w:ilvl w:val="0"/>
+          <w:numId w:val="5"/>
+        </w:numPr>
+        <w:spacing w:after="0" w:line="360" w:lineRule="auto"/>
+      </w:pPr>
+      <w:r>
+        <w:t>Rock – Desert x2</w:t>
       </w:r>
     </w:p>
     <w:p>
@@ -4677,11 +5118,11 @@
         </w:numPr>
         <w:spacing w:before="0" w:line="360" w:lineRule="auto"/>
       </w:pPr>
-      <w:bookmarkStart w:id="25" w:name="_Toc11750945"/>
+      <w:bookmarkStart w:id="26" w:name="_Toc11750945"/>
       <w:r>
         <w:t>Technical Risks</w:t>
       </w:r>
-      <w:bookmarkEnd w:id="25"/>
+      <w:bookmarkEnd w:id="26"/>
     </w:p>
     <w:p>
       <w:pPr>
@@ -4704,7 +5145,6 @@
           <w:numId w:val="5"/>
         </w:numPr>
         <w:spacing w:after="0" w:line="360" w:lineRule="auto"/>
-        <w:ind w:left="720"/>
         <w:rPr>
           <w:u w:val="single"/>
         </w:rPr>
@@ -4721,7 +5161,6 @@
           <w:numId w:val="5"/>
         </w:numPr>
         <w:spacing w:after="0" w:line="360" w:lineRule="auto"/>
-        <w:ind w:left="720"/>
         <w:rPr>
           <w:u w:val="single"/>
         </w:rPr>
@@ -4738,26 +5177,12 @@
           <w:numId w:val="5"/>
         </w:numPr>
         <w:spacing w:after="0" w:line="360" w:lineRule="auto"/>
-        <w:ind w:left="720"/>
         <w:rPr>
           <w:u w:val="single"/>
         </w:rPr>
       </w:pPr>
       <w:r>
         <w:t>Source control issues can severely delay the project, especially with 2+ programmers</w:t>
-      </w:r>
-    </w:p>
-    <w:p>
-      <w:pPr>
-        <w:rPr>
-          <w:u w:val="single"/>
-        </w:rPr>
-      </w:pPr>
-      <w:r>
-        <w:rPr>
-          <w:u w:val="single"/>
-        </w:rPr>
-        <w:t>Measures</w:t>
       </w:r>
     </w:p>
     <w:p>
@@ -4768,13 +5193,12 @@
           <w:numId w:val="5"/>
         </w:numPr>
         <w:spacing w:after="0" w:line="360" w:lineRule="auto"/>
-        <w:ind w:left="720"/>
-      </w:pPr>
-      <w:r>
-        <w:t xml:space="preserve">Pre-planning </w:t>
-      </w:r>
-      <w:r>
-        <w:t>variable naming, style and data structures conventions between programmers</w:t>
+        <w:rPr>
+          <w:u w:val="single"/>
+        </w:rPr>
+      </w:pPr>
+      <w:r>
+        <w:t>Importing assets provided by the artists could cause issues in the game engine (Unity)</w:t>
       </w:r>
     </w:p>
     <w:p>
@@ -4785,13 +5209,29 @@
           <w:numId w:val="5"/>
         </w:numPr>
         <w:spacing w:after="0" w:line="360" w:lineRule="auto"/>
-        <w:ind w:left="720"/>
-      </w:pPr>
-      <w:r>
-        <w:t>Having good time management and prioritization of tasks to minimize time limit issues</w:t>
-      </w:r>
-      <w:bookmarkStart w:id="26" w:name="_GoBack"/>
-      <w:bookmarkEnd w:id="26"/>
+        <w:rPr>
+          <w:u w:val="single"/>
+        </w:rPr>
+      </w:pPr>
+      <w:r>
+        <w:t xml:space="preserve">Designer may encounter problems understanding how the underlying mechanics </w:t>
+      </w:r>
+      <w:r>
+        <w:t>operated by the scripts work, and thus causing inefficiencies in the workflow</w:t>
+      </w:r>
+    </w:p>
+    <w:p>
+      <w:pPr>
+        <w:rPr>
+          <w:u w:val="single"/>
+        </w:rPr>
+      </w:pPr>
+      <w:r>
+        <w:rPr>
+          <w:u w:val="single"/>
+        </w:rPr>
+        <w:t>Measures</w:t>
+      </w:r>
     </w:p>
     <w:p>
       <w:pPr>
@@ -4801,19 +5241,91 @@
           <w:numId w:val="5"/>
         </w:numPr>
         <w:spacing w:after="0" w:line="360" w:lineRule="auto"/>
-        <w:ind w:left="720"/>
-      </w:pPr>
-      <w:r>
-        <w:t>Using multiple source controls in case one fails</w:t>
+      </w:pPr>
+      <w:r>
+        <w:t>Pre-pla</w:t>
+      </w:r>
+      <w:r>
+        <w:t>n</w:t>
+      </w:r>
+      <w:r>
+        <w:t xml:space="preserve"> </w:t>
+      </w:r>
+      <w:r>
+        <w:t>variable naming, style and data structures conventions between programmers</w:t>
+      </w:r>
+    </w:p>
+    <w:p>
+      <w:pPr>
+        <w:pStyle w:val="ListParagraph"/>
+        <w:numPr>
+          <w:ilvl w:val="0"/>
+          <w:numId w:val="5"/>
+        </w:numPr>
+        <w:spacing w:after="0" w:line="360" w:lineRule="auto"/>
+      </w:pPr>
+      <w:r>
+        <w:t>Hav</w:t>
+      </w:r>
+      <w:r>
+        <w:t>e</w:t>
+      </w:r>
+      <w:r>
+        <w:t xml:space="preserve"> good time management and prioritization of tasks to minimize time limit issues</w:t>
+      </w:r>
+    </w:p>
+    <w:p>
+      <w:pPr>
+        <w:pStyle w:val="ListParagraph"/>
+        <w:numPr>
+          <w:ilvl w:val="0"/>
+          <w:numId w:val="5"/>
+        </w:numPr>
+        <w:spacing w:after="0" w:line="360" w:lineRule="auto"/>
+      </w:pPr>
+      <w:r>
+        <w:t>U</w:t>
+      </w:r>
+      <w:r>
+        <w:t>se</w:t>
+      </w:r>
+      <w:r>
+        <w:t xml:space="preserve"> multiple source controls in case one fails</w:t>
+      </w:r>
+    </w:p>
+    <w:p>
+      <w:pPr>
+        <w:pStyle w:val="ListParagraph"/>
+        <w:numPr>
+          <w:ilvl w:val="0"/>
+          <w:numId w:val="5"/>
+        </w:numPr>
+        <w:spacing w:after="0" w:line="360" w:lineRule="auto"/>
+      </w:pPr>
+      <w:r>
+        <w:t>Collaborate with the artists to fix art assets related issues</w:t>
+      </w:r>
+    </w:p>
+    <w:p>
+      <w:pPr>
+        <w:pStyle w:val="ListParagraph"/>
+        <w:numPr>
+          <w:ilvl w:val="0"/>
+          <w:numId w:val="5"/>
+        </w:numPr>
+        <w:spacing w:after="0" w:line="360" w:lineRule="auto"/>
+      </w:pPr>
+      <w:r>
+        <w:t>Use commenting and clear variable names, as well as provide an intuitive editor interface for the scripts e.g. set variables that needs to be tweaked for fine tuning as public</w:t>
       </w:r>
     </w:p>
     <w:sectPr>
-      <w:headerReference w:type="even" r:id="rId11"/>
-      <w:headerReference w:type="default" r:id="rId12"/>
-      <w:footerReference w:type="even" r:id="rId13"/>
-      <w:footerReference w:type="default" r:id="rId14"/>
-      <w:headerReference w:type="first" r:id="rId15"/>
-      <w:footerReference w:type="first" r:id="rId16"/>
+      <w:headerReference w:type="even" r:id="rId14"/>
+      <w:headerReference w:type="default" r:id="rId15"/>
+      <w:footerReference w:type="even" r:id="rId16"/>
+      <w:footerReference w:type="default" r:id="rId17"/>
+      <w:headerReference w:type="first" r:id="rId18"/>
+      <w:footerReference w:type="first" r:id="rId19"/>
       <w:pgSz w:w="12240" w:h="15840"/>
       <w:pgMar w:top="1440" w:right="1440" w:bottom="1440" w:left="1440" w:header="720" w:footer="720" w:gutter="0"/>
       <w:pgBorders w:offsetFrom="page">
@@ -4946,13 +5458,13 @@
   <w:abstractNum w:abstractNumId="0" w15:restartNumberingAfterBreak="0">
     <w:nsid w:val="0F3F2686"/>
     <w:multiLevelType w:val="hybridMultilevel"/>
-    <w:tmpl w:val="60D080B4"/>
-    <w:lvl w:ilvl="0" w:tplc="380812D8">
+    <w:tmpl w:val="EF02AC40"/>
+    <w:lvl w:ilvl="0" w:tplc="89C6ED02">
       <w:numFmt w:val="bullet"/>
       <w:lvlText w:val=""/>
       <w:lvlJc w:val="left"/>
       <w:pPr>
-        <w:ind w:left="1440" w:hanging="360"/>
+        <w:ind w:left="720" w:hanging="360"/>
       </w:pPr>
       <w:rPr>
         <w:rFonts w:ascii="Symbol" w:eastAsiaTheme="minorHAnsi" w:hAnsi="Symbol" w:cstheme="minorBidi" w:hint="default"/>
@@ -6448,16 +6960,22 @@
   <w:rsids>
     <w:rsidRoot w:val="00963A52"/>
     <w:rsid w:val="00032F64"/>
+    <w:rsid w:val="003060AB"/>
     <w:rsid w:val="004528AB"/>
     <w:rsid w:val="005728FB"/>
     <w:rsid w:val="005A2891"/>
     <w:rsid w:val="00623A13"/>
+    <w:rsid w:val="00685822"/>
     <w:rsid w:val="006E35BD"/>
+    <w:rsid w:val="00717FC2"/>
     <w:rsid w:val="008172AC"/>
+    <w:rsid w:val="00857978"/>
     <w:rsid w:val="00963A52"/>
+    <w:rsid w:val="00A35CEE"/>
     <w:rsid w:val="00D317B6"/>
     <w:rsid w:val="00D53437"/>
     <w:rsid w:val="00E055F8"/>
+    <w:rsid w:val="00F87951"/>
     <w:rsid w:val="00F9106D"/>
     <w:rsid w:val="00FD6F56"/>
   </w:rsids>
@@ -7237,11 +7755,290 @@
 </file>
 
 <file path=customXml/item1.xml><?xml version="1.0" encoding="utf-8"?>
+<p:properties xmlns:p="http://schemas.microsoft.com/office/2006/metadata/properties" xmlns:xsi="http://www.w3.org/2001/XMLSchema-instance" xmlns:pc="http://schemas.microsoft.com/office/infopath/2007/PartnerControls">
+  <documentManagement>
+    <MigrationWizIdDocumentLibraryPermissions xmlns="a372efdb-2617-436f-99ae-2f1cec76995e" xsi:nil="true"/>
+    <MigrationWizIdPermissionLevels xmlns="a372efdb-2617-436f-99ae-2f1cec76995e" xsi:nil="true"/>
+    <MigrationWizId xmlns="a372efdb-2617-436f-99ae-2f1cec76995e" xsi:nil="true"/>
+    <MigrationWizIdSecurityGroups xmlns="a372efdb-2617-436f-99ae-2f1cec76995e" xsi:nil="true"/>
+    <MigrationWizIdPermissions xmlns="a372efdb-2617-436f-99ae-2f1cec76995e" xsi:nil="true"/>
+  </documentManagement>
+</p:properties>
+</file>
+
+<file path=customXml/item2.xml><?xml version="1.0" encoding="utf-8"?>
+<ct:contentTypeSchema xmlns:ct="http://schemas.microsoft.com/office/2006/metadata/contentType" xmlns:ma="http://schemas.microsoft.com/office/2006/metadata/properties/metaAttributes" ct:_="" ma:_="" ma:contentTypeName="Document" ma:contentTypeID="0x010100F9B3C8B1086C584DAE07D6B12C3B2D51" ma:contentTypeVersion="13" ma:contentTypeDescription="Create a new document." ma:contentTypeScope="" ma:versionID="6a4412adb9391948ac0ccfa53078268c">
+  <xsd:schema xmlns:xsd="http://www.w3.org/2001/XMLSchema" xmlns:xs="http://www.w3.org/2001/XMLSchema" xmlns:p="http://schemas.microsoft.com/office/2006/metadata/properties" xmlns:ns3="a372efdb-2617-436f-99ae-2f1cec76995e" xmlns:ns4="c30ef226-c2b5-4f7c-99a1-37ed26e5023c" targetNamespace="http://schemas.microsoft.com/office/2006/metadata/properties" ma:root="true" ma:fieldsID="8729bfe59360bbdc1154e72a515452ba" ns3:_="" ns4:_="">
+    <xsd:import namespace="a372efdb-2617-436f-99ae-2f1cec76995e"/>
+    <xsd:import namespace="c30ef226-c2b5-4f7c-99a1-37ed26e5023c"/>
+    <xsd:element name="properties">
+      <xsd:complexType>
+        <xsd:sequence>
+          <xsd:element name="documentManagement">
+            <xsd:complexType>
+              <xsd:all>
+                <xsd:element ref="ns3:MigrationWizId" minOccurs="0"/>
+                <xsd:element ref="ns3:MigrationWizIdPermissions" minOccurs="0"/>
+                <xsd:element ref="ns3:MigrationWizIdPermissionLevels" minOccurs="0"/>
+                <xsd:element ref="ns3:MigrationWizIdDocumentLibraryPermissions" minOccurs="0"/>
+                <xsd:element ref="ns3:MigrationWizIdSecurityGroups" minOccurs="0"/>
+                <xsd:element ref="ns3:MediaServiceMetadata" minOccurs="0"/>
+                <xsd:element ref="ns3:MediaServiceFastMetadata" minOccurs="0"/>
+                <xsd:element ref="ns4:SharedWithUsers" minOccurs="0"/>
+                <xsd:element ref="ns4:SharedWithDetails" minOccurs="0"/>
+                <xsd:element ref="ns4:SharingHintHash" minOccurs="0"/>
+                <xsd:element ref="ns3:MediaServiceAutoTags" minOccurs="0"/>
+                <xsd:element ref="ns3:MediaServiceOCR" minOccurs="0"/>
+                <xsd:element ref="ns3:MediaServiceDateTaken" minOccurs="0"/>
+              </xsd:all>
+            </xsd:complexType>
+          </xsd:element>
+        </xsd:sequence>
+      </xsd:complexType>
+    </xsd:element>
+  </xsd:schema>
+  <xsd:schema xmlns:xsd="http://www.w3.org/2001/XMLSchema" xmlns:xs="http://www.w3.org/2001/XMLSchema" xmlns:dms="http://schemas.microsoft.com/office/2006/documentManagement/types" xmlns:pc="http://schemas.microsoft.com/office/infopath/2007/PartnerControls" targetNamespace="a372efdb-2617-436f-99ae-2f1cec76995e" elementFormDefault="qualified">
+    <xsd:import namespace="http://schemas.microsoft.com/office/2006/documentManagement/types"/>
+    <xsd:import namespace="http://schemas.microsoft.com/office/infopath/2007/PartnerControls"/>
+    <xsd:element name="MigrationWizId" ma:index="8" nillable="true" ma:displayName="MigrationWizId" ma:internalName="MigrationWizId">
+      <xsd:simpleType>
+        <xsd:restriction base="dms:Text"/>
+      </xsd:simpleType>
+    </xsd:element>
+    <xsd:element name="MigrationWizIdPermissions" ma:index="9" nillable="true" ma:displayName="MigrationWizIdPermissions" ma:internalName="MigrationWizIdPermissions">
+      <xsd:simpleType>
+        <xsd:restriction base="dms:Text"/>
+      </xsd:simpleType>
+    </xsd:element>
+    <xsd:element name="MigrationWizIdPermissionLevels" ma:index="10" nillable="true" ma:displayName="MigrationWizIdPermissionLevels" ma:internalName="MigrationWizIdPermissionLevels">
+      <xsd:simpleType>
+        <xsd:restriction base="dms:Text"/>
+      </xsd:simpleType>
+    </xsd:element>
+    <xsd:element name="MigrationWizIdDocumentLibraryPermissions" ma:index="11" nillable="true" ma:displayName="MigrationWizIdDocumentLibraryPermissions" ma:internalName="MigrationWizIdDocumentLibraryPermissions">
+      <xsd:simpleType>
+        <xsd:restriction base="dms:Text"/>
+      </xsd:simpleType>
+    </xsd:element>
+    <xsd:element name="MigrationWizIdSecurityGroups" ma:index="12" nillable="true" ma:displayName="MigrationWizIdSecurityGroups" ma:internalName="MigrationWizIdSecurityGroups">
+      <xsd:simpleType>
+        <xsd:restriction base="dms:Text"/>
+      </xsd:simpleType>
+    </xsd:element>
+    <xsd:element name="MediaServiceMetadata" ma:index="13" nillable="true" ma:displayName="MediaServiceMetadata" ma:hidden="true" ma:internalName="MediaServiceMetadata" ma:readOnly="true">
+      <xsd:simpleType>
+        <xsd:restriction base="dms:Note"/>
+      </xsd:simpleType>
+    </xsd:element>
+    <xsd:element name="MediaServiceFastMetadata" ma:index="14" nillable="true" ma:displayName="MediaServiceFastMetadata" ma:hidden="true" ma:internalName="MediaServiceFastMetadata" ma:readOnly="true">
+      <xsd:simpleType>
+        <xsd:restriction base="dms:Note"/>
+      </xsd:simpleType>
+    </xsd:element>
+    <xsd:element name="MediaServiceAutoTags" ma:index="18" nillable="true" ma:displayName="MediaServiceAutoTags" ma:internalName="MediaServiceAutoTags" ma:readOnly="true">
+      <xsd:simpleType>
+        <xsd:restriction base="dms:Text"/>
+      </xsd:simpleType>
+    </xsd:element>
+    <xsd:element name="MediaServiceOCR" ma:index="19" nillable="true" ma:displayName="MediaServiceOCR" ma:internalName="MediaServiceOCR" ma:readOnly="true">
+      <xsd:simpleType>
+        <xsd:restriction base="dms:Note">
+          <xsd:maxLength value="255"/>
+        </xsd:restriction>
+      </xsd:simpleType>
+    </xsd:element>
+    <xsd:element name="MediaServiceDateTaken" ma:index="20" nillable="true" ma:displayName="MediaServiceDateTaken" ma:hidden="true" ma:internalName="MediaServiceDateTaken" ma:readOnly="true">
+      <xsd:simpleType>
+        <xsd:restriction base="dms:Text"/>
+      </xsd:simpleType>
+    </xsd:element>
+  </xsd:schema>
+  <xsd:schema xmlns:xsd="http://www.w3.org/2001/XMLSchema" xmlns:xs="http://www.w3.org/2001/XMLSchema" xmlns:dms="http://schemas.microsoft.com/office/2006/documentManagement/types" xmlns:pc="http://schemas.microsoft.com/office/infopath/2007/PartnerControls" targetNamespace="c30ef226-c2b5-4f7c-99a1-37ed26e5023c" elementFormDefault="qualified">
+    <xsd:import namespace="http://schemas.microsoft.com/office/2006/documentManagement/types"/>
+    <xsd:import namespace="http://schemas.microsoft.com/office/infopath/2007/PartnerControls"/>
+    <xsd:element name="SharedWithUsers" ma:index="15" nillable="true" ma:displayName="Shared With" ma:internalName="SharedWithUsers" ma:readOnly="true">
+      <xsd:complexType>
+        <xsd:complexContent>
+          <xsd:extension base="dms:UserMulti">
+            <xsd:sequence>
+              <xsd:element name="UserInfo" minOccurs="0" maxOccurs="unbounded">
+                <xsd:complexType>
+                  <xsd:sequence>
+                    <xsd:element name="DisplayName" type="xsd:string" minOccurs="0"/>
+                    <xsd:element name="AccountId" type="dms:UserId" minOccurs="0" nillable="true"/>
+                    <xsd:element name="AccountType" type="xsd:string" minOccurs="0"/>
+                  </xsd:sequence>
+                </xsd:complexType>
+              </xsd:element>
+            </xsd:sequence>
+          </xsd:extension>
+        </xsd:complexContent>
+      </xsd:complexType>
+    </xsd:element>
+    <xsd:element name="SharedWithDetails" ma:index="16" nillable="true" ma:displayName="Shared With Details" ma:internalName="SharedWithDetails" ma:readOnly="true">
+      <xsd:simpleType>
+        <xsd:restriction base="dms:Note">
+          <xsd:maxLength value="255"/>
+        </xsd:restriction>
+      </xsd:simpleType>
+    </xsd:element>
+    <xsd:element name="SharingHintHash" ma:index="17" nillable="true" ma:displayName="Sharing Hint Hash" ma:hidden="true" ma:internalName="SharingHintHash" ma:readOnly="true">
+      <xsd:simpleType>
+        <xsd:restriction base="dms:Text"/>
+      </xsd:simpleType>
+    </xsd:element>
+  </xsd:schema>
+  <xsd:schema xmlns="http://schemas.openxmlformats.org/package/2006/metadata/core-properties" xmlns:xsd="http://www.w3.org/2001/XMLSchema" xmlns:xsi="http://www.w3.org/2001/XMLSchema-instance" xmlns:dc="http://purl.org/dc/elements/1.1/" xmlns:dcterms="http://purl.org/dc/terms/" xmlns:odoc="http://schemas.microsoft.com/internal/obd" targetNamespace="http://schemas.openxmlformats.org/package/2006/metadata/core-properties" elementFormDefault="qualified" attributeFormDefault="unqualified" blockDefault="#all">
+    <xsd:import namespace="http://purl.org/dc/elements/1.1/" schemaLocation="http://dublincore.org/schemas/xmls/qdc/2003/04/02/dc.xsd"/>
+    <xsd:import namespace="http://purl.org/dc/terms/" schemaLocation="http://dublincore.org/schemas/xmls/qdc/2003/04/02/dcterms.xsd"/>
+    <xsd:element name="coreProperties" type="CT_coreProperties"/>
+    <xsd:complexType name="CT_coreProperties">
+      <xsd:all>
+        <xsd:element ref="dc:creator" minOccurs="0" maxOccurs="1"/>
+        <xsd:element ref="dcterms:created" minOccurs="0" maxOccurs="1"/>
+        <xsd:element ref="dc:identifier" minOccurs="0" maxOccurs="1"/>
+        <xsd:element name="contentType" minOccurs="0" maxOccurs="1" type="xsd:string" ma:index="0" ma:displayName="Content Type"/>
+        <xsd:element ref="dc:title" minOccurs="0" maxOccurs="1" ma:index="4" ma:displayName="Title"/>
+        <xsd:element ref="dc:subject" minOccurs="0" maxOccurs="1"/>
+        <xsd:element ref="dc:description" minOccurs="0" maxOccurs="1"/>
+        <xsd:element name="keywords" minOccurs="0" maxOccurs="1" type="xsd:string"/>
+        <xsd:element ref="dc:language" minOccurs="0" maxOccurs="1"/>
+        <xsd:element name="category" minOccurs="0" maxOccurs="1" type="xsd:string"/>
+        <xsd:element name="version" minOccurs="0" maxOccurs="1" type="xsd:string"/>
+        <xsd:element name="revision" minOccurs="0" maxOccurs="1" type="xsd:string">
+          <xsd:annotation>
+            <xsd:documentation>
+                        This value indicates the number of saves or revisions. The application is responsible for updating this value after each revision.
+                    </xsd:documentation>
+          </xsd:annotation>
+        </xsd:element>
+        <xsd:element name="lastModifiedBy" minOccurs="0" maxOccurs="1" type="xsd:string"/>
+        <xsd:element ref="dcterms:modified" minOccurs="0" maxOccurs="1"/>
+        <xsd:element name="contentStatus" minOccurs="0" maxOccurs="1" type="xsd:string"/>
+      </xsd:all>
+    </xsd:complexType>
+  </xsd:schema>
+  <xs:schema xmlns:pc="http://schemas.microsoft.com/office/infopath/2007/PartnerControls" xmlns:xs="http://www.w3.org/2001/XMLSchema" targetNamespace="http://schemas.microsoft.com/office/infopath/2007/PartnerControls" elementFormDefault="qualified" attributeFormDefault="unqualified">
+    <xs:element name="Person">
+      <xs:complexType>
+        <xs:sequence>
+          <xs:element ref="pc:DisplayName" minOccurs="0"/>
+          <xs:element ref="pc:AccountId" minOccurs="0"/>
+          <xs:element ref="pc:AccountType" minOccurs="0"/>
+        </xs:sequence>
+      </xs:complexType>
+    </xs:element>
+    <xs:element name="DisplayName" type="xs:string"/>
+    <xs:element name="AccountId" type="xs:string"/>
+    <xs:element name="AccountType" type="xs:string"/>
+    <xs:element name="BDCAssociatedEntity">
+      <xs:complexType>
+        <xs:sequence>
+          <xs:element ref="pc:BDCEntity" minOccurs="0" maxOccurs="unbounded"/>
+        </xs:sequence>
+        <xs:attribute ref="pc:EntityNamespace"/>
+        <xs:attribute ref="pc:EntityName"/>
+        <xs:attribute ref="pc:SystemInstanceName"/>
+        <xs:attribute ref="pc:AssociationName"/>
+      </xs:complexType>
+    </xs:element>
+    <xs:attribute name="EntityNamespace" type="xs:string"/>
+    <xs:attribute name="EntityName" type="xs:string"/>
+    <xs:attribute name="SystemInstanceName" type="xs:string"/>
+    <xs:attribute name="AssociationName" type="xs:string"/>
+    <xs:element name="BDCEntity">
+      <xs:complexType>
+        <xs:sequence>
+          <xs:element ref="pc:EntityDisplayName" minOccurs="0"/>
+          <xs:element ref="pc:EntityInstanceReference" minOccurs="0"/>
+          <xs:element ref="pc:EntityId1" minOccurs="0"/>
+          <xs:element ref="pc:EntityId2" minOccurs="0"/>
+          <xs:element ref="pc:EntityId3" minOccurs="0"/>
+          <xs:element ref="pc:EntityId4" minOccurs="0"/>
+          <xs:element ref="pc:EntityId5" minOccurs="0"/>
+        </xs:sequence>
+      </xs:complexType>
+    </xs:element>
+    <xs:element name="EntityDisplayName" type="xs:string"/>
+    <xs:element name="EntityInstanceReference" type="xs:string"/>
+    <xs:element name="EntityId1" type="xs:string"/>
+    <xs:element name="EntityId2" type="xs:string"/>
+    <xs:element name="EntityId3" type="xs:string"/>
+    <xs:element name="EntityId4" type="xs:string"/>
+    <xs:element name="EntityId5" type="xs:string"/>
+    <xs:element name="Terms">
+      <xs:complexType>
+        <xs:sequence>
+          <xs:element ref="pc:TermInfo" minOccurs="0" maxOccurs="unbounded"/>
+        </xs:sequence>
+      </xs:complexType>
+    </xs:element>
+    <xs:element name="TermInfo">
+      <xs:complexType>
+        <xs:sequence>
+          <xs:element ref="pc:TermName" minOccurs="0"/>
+          <xs:element ref="pc:TermId" minOccurs="0"/>
+        </xs:sequence>
+      </xs:complexType>
+    </xs:element>
+    <xs:element name="TermName" type="xs:string"/>
+    <xs:element name="TermId" type="xs:string"/>
+  </xs:schema>
+</ct:contentTypeSchema>
+</file>
+
+<file path=customXml/item3.xml><?xml version="1.0" encoding="utf-8"?>
+<?mso-contentType ?>
+<FormTemplates xmlns="http://schemas.microsoft.com/sharepoint/v3/contenttype/forms">
+  <Display>DocumentLibraryForm</Display>
+  <Edit>DocumentLibraryForm</Edit>
+  <New>DocumentLibraryForm</New>
+</FormTemplates>
+</file>
+
+<file path=customXml/item4.xml><?xml version="1.0" encoding="utf-8"?>
 <b:Sources xmlns:b="http://schemas.openxmlformats.org/officeDocument/2006/bibliography" xmlns="http://schemas.openxmlformats.org/officeDocument/2006/bibliography" SelectedStyle="\APASixthEditionOfficeOnline.xsl" StyleName="APA" Version="6"/>
 </file>
 
 <file path=customXml/itemProps1.xml><?xml version="1.0" encoding="utf-8"?>
-<ds:datastoreItem xmlns:ds="http://schemas.openxmlformats.org/officeDocument/2006/customXml" ds:itemID="{38188C7A-59CC-4FF0-A627-A1C4BA98EFB6}">
+<ds:datastoreItem xmlns:ds="http://schemas.openxmlformats.org/officeDocument/2006/customXml" ds:itemID="{2EAB2E64-8644-48CD-A6A4-71A97BF317A9}">
+  <ds:schemaRefs>
+    <ds:schemaRef ds:uri="http://schemas.microsoft.com/office/2006/metadata/properties"/>
+    <ds:schemaRef ds:uri="http://schemas.microsoft.com/office/infopath/2007/PartnerControls"/>
+    <ds:schemaRef ds:uri="a372efdb-2617-436f-99ae-2f1cec76995e"/>
+  </ds:schemaRefs>
+</ds:datastoreItem>
+</file>
+
+<file path=customXml/itemProps2.xml><?xml version="1.0" encoding="utf-8"?>
+<ds:datastoreItem xmlns:ds="http://schemas.openxmlformats.org/officeDocument/2006/customXml" ds:itemID="{A661814F-C9BC-43BC-BAEF-225539FF5386}">
+  <ds:schemaRefs>
+    <ds:schemaRef ds:uri="http://schemas.microsoft.com/office/2006/metadata/contentType"/>
+    <ds:schemaRef ds:uri="http://schemas.microsoft.com/office/2006/metadata/properties/metaAttributes"/>
+    <ds:schemaRef ds:uri="http://www.w3.org/2001/XMLSchema"/>
+    <ds:schemaRef ds:uri="http://schemas.microsoft.com/office/2006/metadata/properties"/>
+    <ds:schemaRef ds:uri="a372efdb-2617-436f-99ae-2f1cec76995e"/>
+    <ds:schemaRef ds:uri="c30ef226-c2b5-4f7c-99a1-37ed26e5023c"/>
+    <ds:schemaRef ds:uri="http://schemas.microsoft.com/office/2006/documentManagement/types"/>
+    <ds:schemaRef ds:uri="http://schemas.microsoft.com/office/infopath/2007/PartnerControls"/>
+    <ds:schemaRef ds:uri="http://schemas.openxmlformats.org/package/2006/metadata/core-properties"/>
+    <ds:schemaRef ds:uri="http://purl.org/dc/elements/1.1/"/>
+    <ds:schemaRef ds:uri="http://purl.org/dc/terms/"/>
+    <ds:schemaRef ds:uri="http://schemas.microsoft.com/internal/obd"/>
+  </ds:schemaRefs>
+</ds:datastoreItem>
+</file>
+
+<file path=customXml/itemProps3.xml><?xml version="1.0" encoding="utf-8"?>
+<ds:datastoreItem xmlns:ds="http://schemas.openxmlformats.org/officeDocument/2006/customXml" ds:itemID="{5605D3A2-CCF5-4FC2-8C0D-095313D28951}">
+  <ds:schemaRefs>
+    <ds:schemaRef ds:uri="http://schemas.microsoft.com/sharepoint/v3/contenttype/forms"/>
+  </ds:schemaRefs>
+</ds:datastoreItem>
+</file>
+
+<file path=customXml/itemProps4.xml><?xml version="1.0" encoding="utf-8"?>
+<ds:datastoreItem xmlns:ds="http://schemas.openxmlformats.org/officeDocument/2006/customXml" ds:itemID="{FEF2DFF4-B1C1-4B36-A0D9-3E61A8CCAADF}">
   <ds:schemaRefs>
     <ds:schemaRef ds:uri="http://schemas.openxmlformats.org/officeDocument/2006/bibliography"/>
   </ds:schemaRefs>
